--- a/documents/artists data cleaning.docx
+++ b/documents/artists data cleaning.docx
@@ -1690,16 +1690,1020 @@
       <w:r>
         <w:t xml:space="preserve"> in PostgreSQL.</w:t>
       </w:r>
+    </w:p>
+    <w:p/>
+    <w:p>
+      <w:pPr>
+        <w:pStyle w:val="Heading1"/>
+      </w:pPr>
+      <w:r>
+        <w:t xml:space="preserve">References </w:t>
+      </w:r>
+    </w:p>
+    <w:p>
+      <w:hyperlink r:id="rId8" w:history="1">
+        <w:r>
+          <w:rPr>
+            <w:rStyle w:val="Hyperlink"/>
+          </w:rPr>
+          <w:t>https://musicbrainz.org/doc/MusicBrainz_Database/Download</w:t>
+        </w:r>
+      </w:hyperlink>
+    </w:p>
+    <w:p/>
+    <w:p>
+      <w:pPr>
+        <w:pStyle w:val="Heading1"/>
+      </w:pPr>
+    </w:p>
+    <w:p>
+      <w:pPr>
+        <w:rPr>
+          <w:rFonts w:asciiTheme="majorHAnsi" w:eastAsiaTheme="majorEastAsia" w:hAnsiTheme="majorHAnsi" w:cstheme="majorBidi"/>
+          <w:color w:val="2F5496" w:themeColor="accent1" w:themeShade="BF"/>
+          <w:sz w:val="32"/>
+          <w:szCs w:val="32"/>
+        </w:rPr>
+      </w:pPr>
+      <w:r>
+        <w:br w:type="page"/>
+      </w:r>
+    </w:p>
+    <w:p>
+      <w:pPr>
+        <w:pStyle w:val="Heading1"/>
+      </w:pPr>
+      <w:r>
+        <w:lastRenderedPageBreak/>
+        <w:t>Appendix 1 – Codes</w:t>
+      </w:r>
+    </w:p>
+    <w:p/>
+    <w:p>
+      <w:proofErr w:type="spellStart"/>
+      <w:r>
+        <w:t>DatabaseHelper</w:t>
+      </w:r>
+      <w:proofErr w:type="spellEnd"/>
+    </w:p>
+    <w:p>
+      <w:pPr>
+        <w:rPr>
+          <w:b/>
+          <w:bCs/>
+        </w:rPr>
+      </w:pPr>
+      <w:r>
+        <w:rPr>
+          <w:b/>
+          <w:bCs/>
+        </w:rPr>
+        <w:t xml:space="preserve">import </w:t>
+      </w:r>
+      <w:proofErr w:type="spellStart"/>
+      <w:r>
+        <w:rPr>
+          <w:b/>
+          <w:bCs/>
+        </w:rPr>
+        <w:t>sqlalchemy</w:t>
+      </w:r>
+      <w:proofErr w:type="spellEnd"/>
+    </w:p>
+    <w:p>
+      <w:pPr>
+        <w:rPr>
+          <w:b/>
+          <w:bCs/>
+        </w:rPr>
+      </w:pPr>
+      <w:r>
+        <w:rPr>
+          <w:b/>
+          <w:bCs/>
+        </w:rPr>
+        <w:t xml:space="preserve">from </w:t>
+      </w:r>
+      <w:proofErr w:type="spellStart"/>
+      <w:r>
+        <w:rPr>
+          <w:b/>
+          <w:bCs/>
+        </w:rPr>
+        <w:t>sqlalchemy.sql</w:t>
+      </w:r>
+      <w:proofErr w:type="spellEnd"/>
+      <w:r>
+        <w:rPr>
+          <w:b/>
+          <w:bCs/>
+        </w:rPr>
+        <w:t xml:space="preserve"> import text</w:t>
+      </w:r>
+    </w:p>
+    <w:p>
+      <w:pPr>
+        <w:rPr>
+          <w:b/>
+          <w:bCs/>
+        </w:rPr>
+      </w:pPr>
+      <w:r>
+        <w:rPr>
+          <w:b/>
+          <w:bCs/>
+        </w:rPr>
+        <w:t>import pandas as pd</w:t>
+      </w:r>
+    </w:p>
+    <w:p>
+      <w:pPr>
+        <w:rPr>
+          <w:b/>
+          <w:bCs/>
+        </w:rPr>
+      </w:pPr>
+    </w:p>
+    <w:p>
+      <w:pPr>
+        <w:rPr>
+          <w:b/>
+          <w:bCs/>
+        </w:rPr>
+      </w:pPr>
+      <w:r>
+        <w:rPr>
+          <w:b/>
+          <w:bCs/>
+        </w:rPr>
+        <w:t xml:space="preserve">class </w:t>
+      </w:r>
+      <w:proofErr w:type="spellStart"/>
+      <w:proofErr w:type="gramStart"/>
+      <w:r>
+        <w:rPr>
+          <w:b/>
+          <w:bCs/>
+        </w:rPr>
+        <w:t>DatabaseHelper</w:t>
+      </w:r>
+      <w:proofErr w:type="spellEnd"/>
+      <w:r>
+        <w:rPr>
+          <w:b/>
+          <w:bCs/>
+        </w:rPr>
+        <w:t>(</w:t>
+      </w:r>
+      <w:proofErr w:type="gramEnd"/>
+      <w:r>
+        <w:rPr>
+          <w:b/>
+          <w:bCs/>
+        </w:rPr>
+        <w:t>):</w:t>
+      </w:r>
+    </w:p>
+    <w:p>
+      <w:pPr>
+        <w:rPr>
+          <w:b/>
+          <w:bCs/>
+        </w:rPr>
+      </w:pPr>
+      <w:r>
+        <w:rPr>
+          <w:b/>
+          <w:bCs/>
+        </w:rPr>
+        <w:t xml:space="preserve">    def __</w:t>
+      </w:r>
+      <w:proofErr w:type="spellStart"/>
+      <w:r>
+        <w:rPr>
+          <w:b/>
+          <w:bCs/>
+        </w:rPr>
+        <w:t>init</w:t>
+      </w:r>
+      <w:proofErr w:type="spellEnd"/>
+      <w:r>
+        <w:rPr>
+          <w:b/>
+          <w:bCs/>
+        </w:rPr>
+        <w:t>_</w:t>
+      </w:r>
+      <w:proofErr w:type="gramStart"/>
+      <w:r>
+        <w:rPr>
+          <w:b/>
+          <w:bCs/>
+        </w:rPr>
+        <w:t>_(</w:t>
+      </w:r>
+      <w:proofErr w:type="gramEnd"/>
+      <w:r>
+        <w:rPr>
+          <w:b/>
+          <w:bCs/>
+        </w:rPr>
+        <w:t xml:space="preserve">self, </w:t>
+      </w:r>
+      <w:proofErr w:type="spellStart"/>
+      <w:r>
+        <w:rPr>
+          <w:b/>
+          <w:bCs/>
+        </w:rPr>
+        <w:t>connection_uri</w:t>
+      </w:r>
+      <w:proofErr w:type="spellEnd"/>
+      <w:r>
+        <w:rPr>
+          <w:b/>
+          <w:bCs/>
+        </w:rPr>
+        <w:t>):</w:t>
+      </w:r>
+    </w:p>
+    <w:p>
+      <w:pPr>
+        <w:rPr>
+          <w:b/>
+          <w:bCs/>
+        </w:rPr>
+      </w:pPr>
+      <w:r>
+        <w:rPr>
+          <w:b/>
+          <w:bCs/>
+        </w:rPr>
+        <w:t xml:space="preserve">        </w:t>
+      </w:r>
+      <w:proofErr w:type="spellStart"/>
+      <w:proofErr w:type="gramStart"/>
+      <w:r>
+        <w:rPr>
+          <w:b/>
+          <w:bCs/>
+        </w:rPr>
+        <w:t>self.connection</w:t>
+      </w:r>
+      <w:proofErr w:type="gramEnd"/>
+      <w:r>
+        <w:rPr>
+          <w:b/>
+          <w:bCs/>
+        </w:rPr>
+        <w:t>_uri</w:t>
+      </w:r>
+      <w:proofErr w:type="spellEnd"/>
+      <w:r>
+        <w:rPr>
+          <w:b/>
+          <w:bCs/>
+        </w:rPr>
+        <w:t xml:space="preserve"> = </w:t>
+      </w:r>
+      <w:proofErr w:type="spellStart"/>
+      <w:r>
+        <w:rPr>
+          <w:b/>
+          <w:bCs/>
+        </w:rPr>
+        <w:t>connection_uri</w:t>
+      </w:r>
+      <w:proofErr w:type="spellEnd"/>
+    </w:p>
+    <w:p>
+      <w:pPr>
+        <w:rPr>
+          <w:b/>
+          <w:bCs/>
+        </w:rPr>
+      </w:pPr>
+      <w:r>
+        <w:rPr>
+          <w:b/>
+          <w:bCs/>
+        </w:rPr>
+        <w:t xml:space="preserve">        </w:t>
+      </w:r>
+      <w:proofErr w:type="gramStart"/>
+      <w:r>
+        <w:rPr>
+          <w:b/>
+          <w:bCs/>
+        </w:rPr>
+        <w:t>self._</w:t>
+      </w:r>
+      <w:proofErr w:type="spellStart"/>
+      <w:proofErr w:type="gramEnd"/>
+      <w:r>
+        <w:rPr>
+          <w:b/>
+          <w:bCs/>
+        </w:rPr>
+        <w:t>db_engine</w:t>
+      </w:r>
+      <w:proofErr w:type="spellEnd"/>
+      <w:r>
+        <w:rPr>
+          <w:b/>
+          <w:bCs/>
+        </w:rPr>
+        <w:t xml:space="preserve"> = </w:t>
+      </w:r>
+      <w:proofErr w:type="spellStart"/>
+      <w:r>
+        <w:rPr>
+          <w:b/>
+          <w:bCs/>
+        </w:rPr>
+        <w:t>sqlalchemy.create_engine</w:t>
+      </w:r>
+      <w:proofErr w:type="spellEnd"/>
+      <w:r>
+        <w:rPr>
+          <w:b/>
+          <w:bCs/>
+        </w:rPr>
+        <w:t>(</w:t>
+      </w:r>
+      <w:proofErr w:type="spellStart"/>
+      <w:r>
+        <w:rPr>
+          <w:b/>
+          <w:bCs/>
+        </w:rPr>
+        <w:t>connection_uri</w:t>
+      </w:r>
+      <w:proofErr w:type="spellEnd"/>
+      <w:r>
+        <w:rPr>
+          <w:b/>
+          <w:bCs/>
+        </w:rPr>
+        <w:t>)</w:t>
+      </w:r>
+    </w:p>
+    <w:p>
+      <w:pPr>
+        <w:rPr>
+          <w:b/>
+          <w:bCs/>
+        </w:rPr>
+      </w:pPr>
+      <w:r>
+        <w:rPr>
+          <w:b/>
+          <w:bCs/>
+        </w:rPr>
+        <w:t xml:space="preserve">        </w:t>
+      </w:r>
+    </w:p>
+    <w:p>
+      <w:pPr>
+        <w:rPr>
+          <w:b/>
+          <w:bCs/>
+        </w:rPr>
+      </w:pPr>
+      <w:r>
+        <w:rPr>
+          <w:b/>
+          <w:bCs/>
+        </w:rPr>
+        <w:t xml:space="preserve">    def </w:t>
+      </w:r>
+      <w:proofErr w:type="spellStart"/>
+      <w:r>
+        <w:rPr>
+          <w:b/>
+          <w:bCs/>
+        </w:rPr>
+        <w:t>extract_table_to_</w:t>
+      </w:r>
+      <w:proofErr w:type="gramStart"/>
+      <w:r>
+        <w:rPr>
+          <w:b/>
+          <w:bCs/>
+        </w:rPr>
+        <w:t>pandas</w:t>
+      </w:r>
+      <w:proofErr w:type="spellEnd"/>
+      <w:r>
+        <w:rPr>
+          <w:b/>
+          <w:bCs/>
+        </w:rPr>
+        <w:t>(</w:t>
+      </w:r>
+      <w:proofErr w:type="gramEnd"/>
+      <w:r>
+        <w:rPr>
+          <w:b/>
+          <w:bCs/>
+        </w:rPr>
+        <w:t xml:space="preserve">self, </w:t>
+      </w:r>
+      <w:proofErr w:type="spellStart"/>
+      <w:r>
+        <w:rPr>
+          <w:b/>
+          <w:bCs/>
+        </w:rPr>
+        <w:t>tablename</w:t>
+      </w:r>
+      <w:proofErr w:type="spellEnd"/>
+      <w:r>
+        <w:rPr>
+          <w:b/>
+          <w:bCs/>
+        </w:rPr>
+        <w:t>, columns= None, limit = None):</w:t>
+      </w:r>
+    </w:p>
+    <w:p>
+      <w:pPr>
+        <w:rPr>
+          <w:b/>
+          <w:bCs/>
+        </w:rPr>
+      </w:pPr>
+      <w:r>
+        <w:rPr>
+          <w:b/>
+          <w:bCs/>
+        </w:rPr>
+        <w:t xml:space="preserve">        query = "SELECT " + (columns if </w:t>
+      </w:r>
+      <w:proofErr w:type="gramStart"/>
+      <w:r>
+        <w:rPr>
+          <w:b/>
+          <w:bCs/>
+        </w:rPr>
+        <w:t>columns !</w:t>
+      </w:r>
+      <w:proofErr w:type="gramEnd"/>
+      <w:r>
+        <w:rPr>
+          <w:b/>
+          <w:bCs/>
+        </w:rPr>
+        <w:t xml:space="preserve">= None else '*') + " FROM {} order by </w:t>
+      </w:r>
+      <w:proofErr w:type="spellStart"/>
+      <w:r>
+        <w:rPr>
+          <w:b/>
+          <w:bCs/>
+        </w:rPr>
+        <w:t>id".format</w:t>
+      </w:r>
+      <w:proofErr w:type="spellEnd"/>
+      <w:r>
+        <w:rPr>
+          <w:b/>
+          <w:bCs/>
+        </w:rPr>
+        <w:t>(</w:t>
+      </w:r>
+      <w:proofErr w:type="spellStart"/>
+      <w:r>
+        <w:rPr>
+          <w:b/>
+          <w:bCs/>
+        </w:rPr>
+        <w:t>tablename</w:t>
+      </w:r>
+      <w:proofErr w:type="spellEnd"/>
+      <w:r>
+        <w:rPr>
+          <w:b/>
+          <w:bCs/>
+        </w:rPr>
+        <w:t>) + (' limit ' + str(limit) if limit != None else '')</w:t>
+      </w:r>
+    </w:p>
+    <w:p>
+      <w:pPr>
+        <w:rPr>
+          <w:b/>
+          <w:bCs/>
+        </w:rPr>
+      </w:pPr>
+      <w:r>
+        <w:rPr>
+          <w:b/>
+          <w:bCs/>
+        </w:rPr>
+        <w:t xml:space="preserve">        return </w:t>
+      </w:r>
+      <w:proofErr w:type="spellStart"/>
+      <w:proofErr w:type="gramStart"/>
+      <w:r>
+        <w:rPr>
+          <w:b/>
+          <w:bCs/>
+        </w:rPr>
+        <w:t>self.extract</w:t>
+      </w:r>
+      <w:proofErr w:type="gramEnd"/>
+      <w:r>
+        <w:rPr>
+          <w:b/>
+          <w:bCs/>
+        </w:rPr>
+        <w:t>_query_to_pandas</w:t>
+      </w:r>
+      <w:proofErr w:type="spellEnd"/>
+      <w:r>
+        <w:rPr>
+          <w:b/>
+          <w:bCs/>
+        </w:rPr>
+        <w:t>(query)</w:t>
+      </w:r>
+    </w:p>
+    <w:p>
+      <w:pPr>
+        <w:rPr>
+          <w:b/>
+          <w:bCs/>
+        </w:rPr>
+      </w:pPr>
+      <w:r>
+        <w:rPr>
+          <w:b/>
+          <w:bCs/>
+        </w:rPr>
+        <w:t xml:space="preserve">    </w:t>
+      </w:r>
+    </w:p>
+    <w:p>
+      <w:pPr>
+        <w:rPr>
+          <w:b/>
+          <w:bCs/>
+        </w:rPr>
+      </w:pPr>
+      <w:r>
+        <w:rPr>
+          <w:b/>
+          <w:bCs/>
+        </w:rPr>
+        <w:t xml:space="preserve">    def </w:t>
+      </w:r>
+      <w:proofErr w:type="spellStart"/>
+      <w:r>
+        <w:rPr>
+          <w:b/>
+          <w:bCs/>
+        </w:rPr>
+        <w:t>extract_query_to_</w:t>
+      </w:r>
+      <w:proofErr w:type="gramStart"/>
+      <w:r>
+        <w:rPr>
+          <w:b/>
+          <w:bCs/>
+        </w:rPr>
+        <w:t>pandas</w:t>
+      </w:r>
+      <w:proofErr w:type="spellEnd"/>
+      <w:r>
+        <w:rPr>
+          <w:b/>
+          <w:bCs/>
+        </w:rPr>
+        <w:t>(</w:t>
+      </w:r>
+      <w:proofErr w:type="gramEnd"/>
+      <w:r>
+        <w:rPr>
+          <w:b/>
+          <w:bCs/>
+        </w:rPr>
+        <w:t>self, query):</w:t>
+      </w:r>
+    </w:p>
+    <w:p>
+      <w:pPr>
+        <w:rPr>
+          <w:b/>
+          <w:bCs/>
+        </w:rPr>
+      </w:pPr>
+      <w:r>
+        <w:rPr>
+          <w:b/>
+          <w:bCs/>
+        </w:rPr>
+        <w:t xml:space="preserve">        return </w:t>
+      </w:r>
+      <w:proofErr w:type="spellStart"/>
+      <w:proofErr w:type="gramStart"/>
+      <w:r>
+        <w:rPr>
+          <w:b/>
+          <w:bCs/>
+        </w:rPr>
+        <w:t>pd.read</w:t>
+      </w:r>
+      <w:proofErr w:type="gramEnd"/>
+      <w:r>
+        <w:rPr>
+          <w:b/>
+          <w:bCs/>
+        </w:rPr>
+        <w:t>_sql</w:t>
+      </w:r>
+      <w:proofErr w:type="spellEnd"/>
+      <w:r>
+        <w:rPr>
+          <w:b/>
+          <w:bCs/>
+        </w:rPr>
+        <w:t>(query, self._</w:t>
+      </w:r>
+      <w:proofErr w:type="spellStart"/>
+      <w:r>
+        <w:rPr>
+          <w:b/>
+          <w:bCs/>
+        </w:rPr>
+        <w:t>db_engine</w:t>
+      </w:r>
+      <w:proofErr w:type="spellEnd"/>
+      <w:r>
+        <w:rPr>
+          <w:b/>
+          <w:bCs/>
+        </w:rPr>
+        <w:t>)</w:t>
+      </w:r>
+    </w:p>
+    <w:p>
+      <w:pPr>
+        <w:rPr>
+          <w:b/>
+          <w:bCs/>
+        </w:rPr>
+      </w:pPr>
+    </w:p>
+    <w:p>
+      <w:pPr>
+        <w:rPr>
+          <w:b/>
+          <w:bCs/>
+        </w:rPr>
+      </w:pPr>
+      <w:r>
+        <w:rPr>
+          <w:b/>
+          <w:bCs/>
+        </w:rPr>
+        <w:t xml:space="preserve">    def </w:t>
+      </w:r>
+      <w:proofErr w:type="spellStart"/>
+      <w:r>
+        <w:rPr>
+          <w:b/>
+          <w:bCs/>
+        </w:rPr>
+        <w:t>load_df_into_</w:t>
+      </w:r>
+      <w:proofErr w:type="gramStart"/>
+      <w:r>
+        <w:rPr>
+          <w:b/>
+          <w:bCs/>
+        </w:rPr>
+        <w:t>dwh</w:t>
+      </w:r>
+      <w:proofErr w:type="spellEnd"/>
+      <w:r>
+        <w:rPr>
+          <w:b/>
+          <w:bCs/>
+        </w:rPr>
+        <w:t>(</w:t>
+      </w:r>
+      <w:proofErr w:type="gramEnd"/>
+      <w:r>
+        <w:rPr>
+          <w:b/>
+          <w:bCs/>
+        </w:rPr>
+        <w:t xml:space="preserve">self, df, </w:t>
+      </w:r>
+      <w:proofErr w:type="spellStart"/>
+      <w:r>
+        <w:rPr>
+          <w:b/>
+          <w:bCs/>
+        </w:rPr>
+        <w:t>tablename</w:t>
+      </w:r>
+      <w:proofErr w:type="spellEnd"/>
+      <w:r>
+        <w:rPr>
+          <w:b/>
+          <w:bCs/>
+        </w:rPr>
+        <w:t>, schema):</w:t>
+      </w:r>
+    </w:p>
+    <w:p>
+      <w:pPr>
+        <w:rPr>
+          <w:b/>
+          <w:bCs/>
+        </w:rPr>
+      </w:pPr>
+      <w:r>
+        <w:rPr>
+          <w:b/>
+          <w:bCs/>
+        </w:rPr>
+        <w:t xml:space="preserve">        return </w:t>
+      </w:r>
+      <w:proofErr w:type="spellStart"/>
+      <w:r>
+        <w:rPr>
+          <w:b/>
+          <w:bCs/>
+        </w:rPr>
+        <w:t>df.to_</w:t>
+      </w:r>
+      <w:proofErr w:type="gramStart"/>
+      <w:r>
+        <w:rPr>
+          <w:b/>
+          <w:bCs/>
+        </w:rPr>
+        <w:t>sql</w:t>
+      </w:r>
+      <w:proofErr w:type="spellEnd"/>
+      <w:r>
+        <w:rPr>
+          <w:b/>
+          <w:bCs/>
+        </w:rPr>
+        <w:t>(</w:t>
+      </w:r>
+      <w:proofErr w:type="spellStart"/>
+      <w:proofErr w:type="gramEnd"/>
+      <w:r>
+        <w:rPr>
+          <w:b/>
+          <w:bCs/>
+        </w:rPr>
+        <w:t>tablename</w:t>
+      </w:r>
+      <w:proofErr w:type="spellEnd"/>
+      <w:r>
+        <w:rPr>
+          <w:b/>
+          <w:bCs/>
+        </w:rPr>
+        <w:t>, self._</w:t>
+      </w:r>
+      <w:proofErr w:type="spellStart"/>
+      <w:r>
+        <w:rPr>
+          <w:b/>
+          <w:bCs/>
+        </w:rPr>
+        <w:t>db_engine</w:t>
+      </w:r>
+      <w:proofErr w:type="spellEnd"/>
+      <w:r>
+        <w:rPr>
+          <w:b/>
+          <w:bCs/>
+        </w:rPr>
+        <w:t xml:space="preserve">, schema=schema, </w:t>
+      </w:r>
+      <w:proofErr w:type="spellStart"/>
+      <w:r>
+        <w:rPr>
+          <w:b/>
+          <w:bCs/>
+        </w:rPr>
+        <w:t>if_exists</w:t>
+      </w:r>
+      <w:proofErr w:type="spellEnd"/>
+      <w:r>
+        <w:rPr>
+          <w:b/>
+          <w:bCs/>
+        </w:rPr>
+        <w:t>="replace", index=False)</w:t>
+      </w:r>
+    </w:p>
+    <w:p>
+      <w:pPr>
+        <w:rPr>
+          <w:b/>
+          <w:bCs/>
+        </w:rPr>
+      </w:pPr>
+      <w:r>
+        <w:rPr>
+          <w:b/>
+          <w:bCs/>
+        </w:rPr>
+        <w:t xml:space="preserve">    </w:t>
+      </w:r>
+    </w:p>
+    <w:p>
+      <w:pPr>
+        <w:rPr>
+          <w:b/>
+          <w:bCs/>
+        </w:rPr>
+      </w:pPr>
+      <w:r>
+        <w:rPr>
+          <w:b/>
+          <w:bCs/>
+        </w:rPr>
+        <w:t xml:space="preserve">    def </w:t>
+      </w:r>
+      <w:proofErr w:type="spellStart"/>
+      <w:r>
+        <w:rPr>
+          <w:b/>
+          <w:bCs/>
+        </w:rPr>
+        <w:t>run_</w:t>
+      </w:r>
+      <w:proofErr w:type="gramStart"/>
+      <w:r>
+        <w:rPr>
+          <w:b/>
+          <w:bCs/>
+        </w:rPr>
+        <w:t>command</w:t>
+      </w:r>
+      <w:proofErr w:type="spellEnd"/>
+      <w:r>
+        <w:rPr>
+          <w:b/>
+          <w:bCs/>
+        </w:rPr>
+        <w:t>(</w:t>
+      </w:r>
+      <w:proofErr w:type="gramEnd"/>
+      <w:r>
+        <w:rPr>
+          <w:b/>
+          <w:bCs/>
+        </w:rPr>
+        <w:t>self, command):</w:t>
+      </w:r>
+    </w:p>
+    <w:p>
+      <w:pPr>
+        <w:rPr>
+          <w:b/>
+          <w:bCs/>
+        </w:rPr>
+      </w:pPr>
+      <w:r>
+        <w:rPr>
+          <w:b/>
+          <w:bCs/>
+        </w:rPr>
+        <w:t xml:space="preserve">        with </w:t>
+      </w:r>
+      <w:proofErr w:type="gramStart"/>
+      <w:r>
+        <w:rPr>
+          <w:b/>
+          <w:bCs/>
+        </w:rPr>
+        <w:t>self._</w:t>
+      </w:r>
+      <w:proofErr w:type="spellStart"/>
+      <w:proofErr w:type="gramEnd"/>
+      <w:r>
+        <w:rPr>
+          <w:b/>
+          <w:bCs/>
+        </w:rPr>
+        <w:t>db_engine.connect</w:t>
+      </w:r>
+      <w:proofErr w:type="spellEnd"/>
+      <w:r>
+        <w:rPr>
+          <w:b/>
+          <w:bCs/>
+        </w:rPr>
+        <w:t>() as con:</w:t>
+      </w:r>
+    </w:p>
+    <w:p>
+      <w:pPr>
+        <w:rPr>
+          <w:b/>
+          <w:bCs/>
+        </w:rPr>
+      </w:pPr>
+      <w:r>
+        <w:rPr>
+          <w:b/>
+          <w:bCs/>
+        </w:rPr>
+        <w:t xml:space="preserve">            statement = </w:t>
+      </w:r>
+      <w:proofErr w:type="gramStart"/>
+      <w:r>
+        <w:rPr>
+          <w:b/>
+          <w:bCs/>
+        </w:rPr>
+        <w:t>text(</w:t>
+      </w:r>
+      <w:proofErr w:type="gramEnd"/>
+      <w:r>
+        <w:rPr>
+          <w:b/>
+          <w:bCs/>
+        </w:rPr>
+        <w:t>"""select version();""")</w:t>
+      </w:r>
+    </w:p>
+    <w:p>
+      <w:pPr>
+        <w:rPr>
+          <w:b/>
+          <w:bCs/>
+        </w:rPr>
+      </w:pPr>
+      <w:r>
+        <w:rPr>
+          <w:b/>
+          <w:bCs/>
+        </w:rPr>
+        <w:t xml:space="preserve">            </w:t>
+      </w:r>
+      <w:proofErr w:type="spellStart"/>
+      <w:proofErr w:type="gramStart"/>
+      <w:r>
+        <w:rPr>
+          <w:b/>
+          <w:bCs/>
+        </w:rPr>
+        <w:t>con.execute</w:t>
+      </w:r>
+      <w:proofErr w:type="spellEnd"/>
+      <w:proofErr w:type="gramEnd"/>
+      <w:r>
+        <w:rPr>
+          <w:b/>
+          <w:bCs/>
+        </w:rPr>
+        <w:t>(statement)</w:t>
+      </w:r>
+    </w:p>
+    <w:p>
+      <w:pPr>
+        <w:rPr>
+          <w:b/>
+          <w:bCs/>
+        </w:rPr>
+      </w:pPr>
+      <w:r>
+        <w:rPr>
+          <w:b/>
+          <w:bCs/>
+        </w:rPr>
+        <w:t xml:space="preserve">                </w:t>
+      </w:r>
+    </w:p>
+    <w:p>
+      <w:pPr>
+        <w:rPr>
+          <w:b/>
+          <w:bCs/>
+        </w:rPr>
+      </w:pPr>
+    </w:p>
+    <w:p>
+      <w:pPr>
+        <w:rPr>
+          <w:b/>
+          <w:bCs/>
+        </w:rPr>
+      </w:pPr>
       <w:bookmarkStart w:id="0" w:name="_GoBack"/>
       <w:bookmarkEnd w:id="0"/>
-    </w:p>
-    <w:p>
-      <w:pPr>
-        <w:rPr>
-          <w:b/>
-          <w:bCs/>
-        </w:rPr>
-      </w:pPr>
     </w:p>
     <w:sectPr>
       <w:pgSz w:w="11906" w:h="16838"/>
@@ -2686,6 +3690,18 @@
       <w:szCs w:val="24"/>
     </w:rPr>
   </w:style>
+  <w:style w:type="character" w:styleId="Hyperlink">
+    <w:name w:val="Hyperlink"/>
+    <w:basedOn w:val="DefaultParagraphFont"/>
+    <w:uiPriority w:val="99"/>
+    <w:semiHidden/>
+    <w:unhideWhenUsed/>
+    <w:rsid w:val="007A42B8"/>
+    <w:rPr>
+      <w:color w:val="0000FF"/>
+      <w:u w:val="single"/>
+    </w:rPr>
+  </w:style>
 </w:styles>
 </file>
 
